--- a/Instructions.docx
+++ b/Instructions.docx
@@ -1106,11 +1106,119 @@
         <w:spacing w:line="240" w:lineRule="auto"/>
         <w:rPr>
           <w:rFonts w:ascii="Adobe Caslon Pro" w:hAnsi="Adobe Caslon Pro"/>
-          <w:b/>
-          <w:sz w:val="24"/>
-          <w:szCs w:val="24"/>
-        </w:rPr>
-      </w:pPr>
+          <w:sz w:val="24"/>
+          <w:szCs w:val="24"/>
+        </w:rPr>
+      </w:pPr>
+      <w:r>
+        <w:rPr>
+          <w:rFonts w:ascii="Adobe Caslon Pro" w:hAnsi="Adobe Caslon Pro"/>
+          <w:b/>
+          <w:sz w:val="24"/>
+          <w:szCs w:val="24"/>
+        </w:rPr>
+        <w:t>Object</w:t>
+      </w:r>
+      <w:r>
+        <w:rPr>
+          <w:rFonts w:ascii="Adobe Caslon Pro" w:hAnsi="Adobe Caslon Pro"/>
+          <w:sz w:val="24"/>
+          <w:szCs w:val="24"/>
+        </w:rPr>
+        <w:t xml:space="preserve">- </w:t>
+      </w:r>
+      <w:proofErr w:type="spellStart"/>
+      <w:r>
+        <w:rPr>
+          <w:rFonts w:ascii="Adobe Caslon Pro" w:hAnsi="Adobe Caslon Pro"/>
+          <w:sz w:val="24"/>
+          <w:szCs w:val="24"/>
+        </w:rPr>
+        <w:t>var</w:t>
+      </w:r>
+      <w:proofErr w:type="spellEnd"/>
+      <w:r>
+        <w:rPr>
+          <w:rFonts w:ascii="Adobe Caslon Pro" w:hAnsi="Adobe Caslon Pro"/>
+          <w:sz w:val="24"/>
+          <w:szCs w:val="24"/>
+        </w:rPr>
+        <w:t xml:space="preserve"> song1 = {title</w:t>
+      </w:r>
+      <w:proofErr w:type="gramStart"/>
+      <w:r>
+        <w:rPr>
+          <w:rFonts w:ascii="Adobe Caslon Pro" w:hAnsi="Adobe Caslon Pro"/>
+          <w:sz w:val="24"/>
+          <w:szCs w:val="24"/>
+        </w:rPr>
+        <w:t>:”</w:t>
+      </w:r>
+      <w:proofErr w:type="spellStart"/>
+      <w:r>
+        <w:rPr>
+          <w:rFonts w:ascii="Adobe Caslon Pro" w:hAnsi="Adobe Caslon Pro"/>
+          <w:sz w:val="24"/>
+          <w:szCs w:val="24"/>
+        </w:rPr>
+        <w:t>blahblah</w:t>
+      </w:r>
+      <w:proofErr w:type="spellEnd"/>
+      <w:proofErr w:type="gramEnd"/>
+      <w:r>
+        <w:rPr>
+          <w:rFonts w:ascii="Adobe Caslon Pro" w:hAnsi="Adobe Caslon Pro"/>
+          <w:sz w:val="24"/>
+          <w:szCs w:val="24"/>
+        </w:rPr>
+        <w:t>”</w:t>
+      </w:r>
+      <w:r>
+        <w:rPr>
+          <w:rFonts w:ascii="Adobe Caslon Pro" w:hAnsi="Adobe Caslon Pro"/>
+          <w:sz w:val="24"/>
+          <w:szCs w:val="24"/>
+        </w:rPr>
+        <w:t xml:space="preserve">, </w:t>
+      </w:r>
+      <w:proofErr w:type="spellStart"/>
+      <w:r>
+        <w:rPr>
+          <w:rFonts w:ascii="Adobe Caslon Pro" w:hAnsi="Adobe Caslon Pro"/>
+          <w:sz w:val="24"/>
+          <w:szCs w:val="24"/>
+        </w:rPr>
+        <w:t>displayName</w:t>
+      </w:r>
+      <w:proofErr w:type="spellEnd"/>
+      <w:r>
+        <w:rPr>
+          <w:rFonts w:ascii="Adobe Caslon Pro" w:hAnsi="Adobe Caslon Pro"/>
+          <w:sz w:val="24"/>
+          <w:szCs w:val="24"/>
+        </w:rPr>
+        <w:t xml:space="preserve">: function(){ return </w:t>
+      </w:r>
+      <w:proofErr w:type="spellStart"/>
+      <w:r>
+        <w:rPr>
+          <w:rFonts w:ascii="Adobe Caslon Pro" w:hAnsi="Adobe Caslon Pro"/>
+          <w:sz w:val="24"/>
+          <w:szCs w:val="24"/>
+        </w:rPr>
+        <w:t>this.songName</w:t>
+      </w:r>
+      <w:proofErr w:type="spellEnd"/>
+      <w:r>
+        <w:rPr>
+          <w:rFonts w:ascii="Adobe Caslon Pro" w:hAnsi="Adobe Caslon Pro"/>
+          <w:sz w:val="24"/>
+          <w:szCs w:val="24"/>
+        </w:rPr>
+        <w:t xml:space="preserve"> + “” + this.artist};</w:t>
+      </w:r>
+      <w:bookmarkStart w:id="0" w:name="_GoBack"/>
+      <w:bookmarkEnd w:id="0"/>
     </w:p>
     <w:p>
       <w:pPr>
@@ -1196,8 +1304,6 @@
         </w:rPr>
         <w:t>To give credit to the artists, I'd expect your website to include the name of the song with the artist, along with a link to the song and/or artist page.</w:t>
       </w:r>
-      <w:bookmarkStart w:id="0" w:name="_GoBack"/>
-      <w:bookmarkEnd w:id="0"/>
     </w:p>
     <w:p>
       <w:pPr>
@@ -1414,6 +1520,7 @@
           <w:sz w:val="24"/>
           <w:szCs w:val="24"/>
         </w:rPr>
+        <w:lastRenderedPageBreak/>
         <w:t>2 pages minimum</w:t>
       </w:r>
       <w:r>
@@ -1483,7 +1590,6 @@
           <w:sz w:val="28"/>
           <w:szCs w:val="28"/>
         </w:rPr>
-        <w:lastRenderedPageBreak/>
         <w:t>CSS:</w:t>
       </w:r>
     </w:p>
